--- a/SonarBat/Logs/RC 9 Logs/LogSummary.docx
+++ b/SonarBat/Logs/RC 9 Logs/LogSummary.docx
@@ -116,12 +116,28 @@
     </w:p>
     <w:p>
       <w:r>
-        <w:t>Sonar logs 1 through 18 deal with Engine 11 development(RC2)</w:t>
-      </w:r>
-    </w:p>
-    <w:p>
-      <w:r>
-        <w:t>Sonar logs 19 through 64 deal with Engine 12 development(RC2)</w:t>
+        <w:t xml:space="preserve">Sonar logs 1 through 18 deal with Engine 11 </w:t>
+      </w:r>
+      <w:proofErr w:type="gramStart"/>
+      <w:r>
+        <w:t>development(</w:t>
+      </w:r>
+      <w:proofErr w:type="gramEnd"/>
+      <w:r>
+        <w:t>RC2)</w:t>
+      </w:r>
+    </w:p>
+    <w:p>
+      <w:r>
+        <w:t xml:space="preserve">Sonar logs 19 through 64 deal with Engine 12 </w:t>
+      </w:r>
+      <w:proofErr w:type="gramStart"/>
+      <w:r>
+        <w:t>development(</w:t>
+      </w:r>
+      <w:proofErr w:type="gramEnd"/>
+      <w:r>
+        <w:t>RC2)</w:t>
       </w:r>
     </w:p>
     <w:p>
@@ -129,7 +145,15 @@
         <w:t xml:space="preserve">Fixes logs 1 through 6 </w:t>
       </w:r>
       <w:r>
-        <w:t>deal with Engine 13 development(RC2)</w:t>
+        <w:t xml:space="preserve">deal with Engine 13 </w:t>
+      </w:r>
+      <w:proofErr w:type="gramStart"/>
+      <w:r>
+        <w:t>development(</w:t>
+      </w:r>
+      <w:proofErr w:type="gramEnd"/>
+      <w:r>
+        <w:t>RC2)</w:t>
       </w:r>
     </w:p>
     <w:p>
@@ -143,7 +167,15 @@
         <w:t xml:space="preserve"> </w:t>
       </w:r>
       <w:r>
-        <w:t>the GameState class.</w:t>
+        <w:t xml:space="preserve">the </w:t>
+      </w:r>
+      <w:proofErr w:type="spellStart"/>
+      <w:r>
+        <w:t>GameState</w:t>
+      </w:r>
+      <w:proofErr w:type="spellEnd"/>
+      <w:r>
+        <w:t xml:space="preserve"> class.</w:t>
       </w:r>
     </w:p>
     <w:p>
@@ -169,102 +201,270 @@
     <w:p>
       <w:r>
         <w:lastRenderedPageBreak/>
-        <w:t>Sonar logs 1 through 49 deal with Engine 14 development(RC3)</w:t>
-      </w:r>
-    </w:p>
-    <w:p>
-      <w:r>
-        <w:t>Sonar logs 50 through 57 deal with Engine 15 development(RC3)</w:t>
-      </w:r>
-    </w:p>
-    <w:p>
-      <w:r>
-        <w:t>Sonar logs 58 through 66 deal with Engine 16 development(RC3)</w:t>
-      </w:r>
-    </w:p>
-    <w:p>
-      <w:r>
-        <w:t>Sonar logs 67 through 70 deal with Engine 17 development(RC3)</w:t>
-      </w:r>
-    </w:p>
-    <w:p>
-      <w:r>
-        <w:t>Sonar log 71 deal with Engine 18 development(RC3)</w:t>
-      </w:r>
-    </w:p>
-    <w:p>
-      <w:r>
-        <w:t>Sonar logs 72 through 76 deal with Engine 19 development(RC3)</w:t>
-      </w:r>
-    </w:p>
-    <w:p>
-      <w:r>
-        <w:t>Sonar log 77 deal with Engine 20 development(RC3)</w:t>
-      </w:r>
-    </w:p>
-    <w:p>
-      <w:r>
-        <w:t>Sonar logs 78 and 79 deal with Engine 21 development(RC3)</w:t>
-      </w:r>
-    </w:p>
-    <w:p>
-      <w:r>
-        <w:t>Sonar log 80 deal with Engine 22 development(RC3)</w:t>
-      </w:r>
-    </w:p>
-    <w:p>
-      <w:r>
-        <w:t>Sonar log 81 deal with Engine 23 development(RC3)</w:t>
-      </w:r>
-    </w:p>
-    <w:p>
-      <w:r>
-        <w:t>Sonar logs 82 through 88 deal with Engine 24 development(RC3)</w:t>
-      </w:r>
-    </w:p>
-    <w:p>
-      <w:r>
-        <w:t>Sonar logs 89 through 91 deal with Engine 25 development(RC3)</w:t>
-      </w:r>
-    </w:p>
-    <w:p>
-      <w:r>
-        <w:t>Sonar log 92 deal with Engine 26 development(RC3)</w:t>
-      </w:r>
-    </w:p>
-    <w:p>
-      <w:r>
-        <w:t>Fixes logs 1 through 15 deal with Engine 27 development(RC3)</w:t>
-      </w:r>
-    </w:p>
-    <w:p>
-      <w:r>
-        <w:t>Fixes logs 16 through 18 deal with Engine 28 development(RC3)</w:t>
-      </w:r>
-    </w:p>
-    <w:p>
-      <w:r>
-        <w:t>Fixes logs 19 through 27 deal with Engine 29 development(RC3)</w:t>
-      </w:r>
-    </w:p>
-    <w:p>
-      <w:r>
-        <w:t>Fixes log 28 deal with Engine 30 development(RC3)</w:t>
-      </w:r>
-    </w:p>
-    <w:p>
-      <w:r>
-        <w:t>Fixes log 29 deal with Engine 31 development(RC3)</w:t>
-      </w:r>
-    </w:p>
-    <w:p>
-      <w:r>
-        <w:t>Fixes log 30 deal with Engine 32 development(RC3)</w:t>
-      </w:r>
-    </w:p>
-    <w:p>
-      <w:r>
-        <w:t>Fixes logs are for changes to the LM, Level, GameState and StarterStage classes. No other code has been touched.</w:t>
+        <w:t xml:space="preserve">Sonar logs 1 through 49 deal with Engine 14 </w:t>
+      </w:r>
+      <w:proofErr w:type="gramStart"/>
+      <w:r>
+        <w:t>development(</w:t>
+      </w:r>
+      <w:proofErr w:type="gramEnd"/>
+      <w:r>
+        <w:t>RC3)</w:t>
+      </w:r>
+    </w:p>
+    <w:p>
+      <w:r>
+        <w:t xml:space="preserve">Sonar logs 50 through 57 deal with Engine 15 </w:t>
+      </w:r>
+      <w:proofErr w:type="gramStart"/>
+      <w:r>
+        <w:t>development(</w:t>
+      </w:r>
+      <w:proofErr w:type="gramEnd"/>
+      <w:r>
+        <w:t>RC3)</w:t>
+      </w:r>
+    </w:p>
+    <w:p>
+      <w:r>
+        <w:t xml:space="preserve">Sonar logs 58 through 66 deal with Engine 16 </w:t>
+      </w:r>
+      <w:proofErr w:type="gramStart"/>
+      <w:r>
+        <w:t>development(</w:t>
+      </w:r>
+      <w:proofErr w:type="gramEnd"/>
+      <w:r>
+        <w:t>RC3)</w:t>
+      </w:r>
+    </w:p>
+    <w:p>
+      <w:r>
+        <w:t xml:space="preserve">Sonar logs 67 through 70 deal with Engine 17 </w:t>
+      </w:r>
+      <w:proofErr w:type="gramStart"/>
+      <w:r>
+        <w:t>development(</w:t>
+      </w:r>
+      <w:proofErr w:type="gramEnd"/>
+      <w:r>
+        <w:t>RC3)</w:t>
+      </w:r>
+    </w:p>
+    <w:p>
+      <w:r>
+        <w:t xml:space="preserve">Sonar log 71 deal with Engine 18 </w:t>
+      </w:r>
+      <w:proofErr w:type="gramStart"/>
+      <w:r>
+        <w:t>development(</w:t>
+      </w:r>
+      <w:proofErr w:type="gramEnd"/>
+      <w:r>
+        <w:t>RC3)</w:t>
+      </w:r>
+    </w:p>
+    <w:p>
+      <w:r>
+        <w:t xml:space="preserve">Sonar logs 72 through 76 deal with Engine 19 </w:t>
+      </w:r>
+      <w:proofErr w:type="gramStart"/>
+      <w:r>
+        <w:t>development(</w:t>
+      </w:r>
+      <w:proofErr w:type="gramEnd"/>
+      <w:r>
+        <w:t>RC3)</w:t>
+      </w:r>
+    </w:p>
+    <w:p>
+      <w:r>
+        <w:t xml:space="preserve">Sonar log 77 deal with Engine 20 </w:t>
+      </w:r>
+      <w:proofErr w:type="gramStart"/>
+      <w:r>
+        <w:t>development(</w:t>
+      </w:r>
+      <w:proofErr w:type="gramEnd"/>
+      <w:r>
+        <w:t>RC3)</w:t>
+      </w:r>
+    </w:p>
+    <w:p>
+      <w:r>
+        <w:t xml:space="preserve">Sonar logs 78 and 79 deal with Engine 21 </w:t>
+      </w:r>
+      <w:proofErr w:type="gramStart"/>
+      <w:r>
+        <w:t>development(</w:t>
+      </w:r>
+      <w:proofErr w:type="gramEnd"/>
+      <w:r>
+        <w:t>RC3)</w:t>
+      </w:r>
+    </w:p>
+    <w:p>
+      <w:r>
+        <w:t xml:space="preserve">Sonar log 80 deal with Engine 22 </w:t>
+      </w:r>
+      <w:proofErr w:type="gramStart"/>
+      <w:r>
+        <w:t>development(</w:t>
+      </w:r>
+      <w:proofErr w:type="gramEnd"/>
+      <w:r>
+        <w:t>RC3)</w:t>
+      </w:r>
+    </w:p>
+    <w:p>
+      <w:r>
+        <w:t xml:space="preserve">Sonar log 81 deal with Engine 23 </w:t>
+      </w:r>
+      <w:proofErr w:type="gramStart"/>
+      <w:r>
+        <w:t>development(</w:t>
+      </w:r>
+      <w:proofErr w:type="gramEnd"/>
+      <w:r>
+        <w:t>RC3)</w:t>
+      </w:r>
+    </w:p>
+    <w:p>
+      <w:r>
+        <w:t xml:space="preserve">Sonar logs 82 through 88 deal with Engine 24 </w:t>
+      </w:r>
+      <w:proofErr w:type="gramStart"/>
+      <w:r>
+        <w:t>development(</w:t>
+      </w:r>
+      <w:proofErr w:type="gramEnd"/>
+      <w:r>
+        <w:t>RC3)</w:t>
+      </w:r>
+    </w:p>
+    <w:p>
+      <w:r>
+        <w:t xml:space="preserve">Sonar logs 89 through 91 deal with Engine 25 </w:t>
+      </w:r>
+      <w:proofErr w:type="gramStart"/>
+      <w:r>
+        <w:t>development(</w:t>
+      </w:r>
+      <w:proofErr w:type="gramEnd"/>
+      <w:r>
+        <w:t>RC3)</w:t>
+      </w:r>
+    </w:p>
+    <w:p>
+      <w:r>
+        <w:t xml:space="preserve">Sonar log 92 deal with Engine 26 </w:t>
+      </w:r>
+      <w:proofErr w:type="gramStart"/>
+      <w:r>
+        <w:t>development(</w:t>
+      </w:r>
+      <w:proofErr w:type="gramEnd"/>
+      <w:r>
+        <w:t>RC3)</w:t>
+      </w:r>
+    </w:p>
+    <w:p>
+      <w:r>
+        <w:t xml:space="preserve">Fixes logs 1 through 15 deal with Engine 27 </w:t>
+      </w:r>
+      <w:proofErr w:type="gramStart"/>
+      <w:r>
+        <w:t>development(</w:t>
+      </w:r>
+      <w:proofErr w:type="gramEnd"/>
+      <w:r>
+        <w:t>RC3)</w:t>
+      </w:r>
+    </w:p>
+    <w:p>
+      <w:r>
+        <w:t xml:space="preserve">Fixes logs 16 through 18 deal with Engine 28 </w:t>
+      </w:r>
+      <w:proofErr w:type="gramStart"/>
+      <w:r>
+        <w:t>development(</w:t>
+      </w:r>
+      <w:proofErr w:type="gramEnd"/>
+      <w:r>
+        <w:t>RC3)</w:t>
+      </w:r>
+    </w:p>
+    <w:p>
+      <w:r>
+        <w:t xml:space="preserve">Fixes logs 19 through 27 deal with Engine 29 </w:t>
+      </w:r>
+      <w:proofErr w:type="gramStart"/>
+      <w:r>
+        <w:t>development(</w:t>
+      </w:r>
+      <w:proofErr w:type="gramEnd"/>
+      <w:r>
+        <w:t>RC3)</w:t>
+      </w:r>
+    </w:p>
+    <w:p>
+      <w:r>
+        <w:t xml:space="preserve">Fixes log 28 deal with Engine 30 </w:t>
+      </w:r>
+      <w:proofErr w:type="gramStart"/>
+      <w:r>
+        <w:t>development(</w:t>
+      </w:r>
+      <w:proofErr w:type="gramEnd"/>
+      <w:r>
+        <w:t>RC3)</w:t>
+      </w:r>
+    </w:p>
+    <w:p>
+      <w:r>
+        <w:t xml:space="preserve">Fixes log 29 deal with Engine 31 </w:t>
+      </w:r>
+      <w:proofErr w:type="gramStart"/>
+      <w:r>
+        <w:t>development(</w:t>
+      </w:r>
+      <w:proofErr w:type="gramEnd"/>
+      <w:r>
+        <w:t>RC3)</w:t>
+      </w:r>
+    </w:p>
+    <w:p>
+      <w:r>
+        <w:t xml:space="preserve">Fixes log 30 deal with Engine 32 </w:t>
+      </w:r>
+      <w:proofErr w:type="gramStart"/>
+      <w:r>
+        <w:t>development(</w:t>
+      </w:r>
+      <w:proofErr w:type="gramEnd"/>
+      <w:r>
+        <w:t>RC3)</w:t>
+      </w:r>
+    </w:p>
+    <w:p>
+      <w:r>
+        <w:t xml:space="preserve">Fixes logs are for changes to the LM, Level, </w:t>
+      </w:r>
+      <w:proofErr w:type="spellStart"/>
+      <w:r>
+        <w:t>GameState</w:t>
+      </w:r>
+      <w:proofErr w:type="spellEnd"/>
+      <w:r>
+        <w:t xml:space="preserve"> and </w:t>
+      </w:r>
+      <w:proofErr w:type="spellStart"/>
+      <w:r>
+        <w:t>StarterStage</w:t>
+      </w:r>
+      <w:proofErr w:type="spellEnd"/>
+      <w:r>
+        <w:t xml:space="preserve"> classes. No other code has been touched.</w:t>
       </w:r>
     </w:p>
     <w:p>
@@ -284,23 +484,55 @@
     </w:p>
     <w:p>
       <w:r>
-        <w:t>Sonar logs 1 through 6 deal with Engine 33 development(RC4)</w:t>
-      </w:r>
-    </w:p>
-    <w:p>
-      <w:r>
-        <w:t>Sonar logs 7 through 12 deal with Engine 34 development(RC4)</w:t>
+        <w:t xml:space="preserve">Sonar logs 1 through 6 deal with Engine 33 </w:t>
+      </w:r>
+      <w:proofErr w:type="gramStart"/>
+      <w:r>
+        <w:t>development(</w:t>
+      </w:r>
+      <w:proofErr w:type="gramEnd"/>
+      <w:r>
+        <w:t>RC4)</w:t>
+      </w:r>
+    </w:p>
+    <w:p>
+      <w:r>
+        <w:t xml:space="preserve">Sonar logs 7 through 12 deal with Engine 34 </w:t>
+      </w:r>
+      <w:proofErr w:type="gramStart"/>
+      <w:r>
+        <w:t>development(</w:t>
+      </w:r>
+      <w:proofErr w:type="gramEnd"/>
+      <w:r>
+        <w:t>RC4)</w:t>
       </w:r>
     </w:p>
     <w:p>
       <w:r>
         <w:lastRenderedPageBreak/>
-        <w:t>Sonar logs 13 through 17 deal with Engine 35 development(RC4)</w:t>
-      </w:r>
-    </w:p>
-    <w:p>
-      <w:r>
-        <w:t>Sonar log 18 deal with Engine 36 development(RC4)</w:t>
+        <w:t xml:space="preserve">Sonar logs 13 through 17 deal with Engine 35 </w:t>
+      </w:r>
+      <w:proofErr w:type="gramStart"/>
+      <w:r>
+        <w:t>development(</w:t>
+      </w:r>
+      <w:proofErr w:type="gramEnd"/>
+      <w:r>
+        <w:t>RC4)</w:t>
+      </w:r>
+    </w:p>
+    <w:p>
+      <w:r>
+        <w:t xml:space="preserve">Sonar log 18 deal with Engine 36 </w:t>
+      </w:r>
+      <w:proofErr w:type="gramStart"/>
+      <w:r>
+        <w:t>development(</w:t>
+      </w:r>
+      <w:proofErr w:type="gramEnd"/>
+      <w:r>
+        <w:t>RC4)</w:t>
       </w:r>
     </w:p>
     <w:p>
@@ -308,47 +540,119 @@
         <w:t>Sonar logs 19 through 24</w:t>
       </w:r>
       <w:r>
-        <w:t xml:space="preserve"> deal with Engine 37 development(RC4)</w:t>
-      </w:r>
-    </w:p>
-    <w:p>
-      <w:r>
-        <w:t>Sonar logs 25 and 26 deal with Engine 38 development(RC4)</w:t>
-      </w:r>
-    </w:p>
-    <w:p>
-      <w:r>
-        <w:t>Sonar log 27 deal with Engine 39 development(RC4)</w:t>
-      </w:r>
-    </w:p>
-    <w:p>
-      <w:r>
-        <w:t>Sonar logs 28 through 30 deal with Engine 40 development(RC4)</w:t>
-      </w:r>
-    </w:p>
-    <w:p>
-      <w:r>
-        <w:t>Sonar logs 31 through 33 deal with Engine 41 development(RC4)</w:t>
-      </w:r>
-    </w:p>
-    <w:p>
-      <w:r>
-        <w:t>Sonar log 34 deal with Engine 42 development(RC4)</w:t>
-      </w:r>
-    </w:p>
-    <w:p>
-      <w:r>
-        <w:t>Sonar log 35 deal with Engine 43 development(RC4)</w:t>
-      </w:r>
-    </w:p>
-    <w:p>
-      <w:r>
-        <w:t>Sonar logs 36 and 37 deal with Engine 44 development(RC4)</w:t>
-      </w:r>
-    </w:p>
-    <w:p>
-      <w:r>
-        <w:t>Sonar log 38 deal with Engine 45 development(RC4)</w:t>
+        <w:t xml:space="preserve"> deal with Engine 37 </w:t>
+      </w:r>
+      <w:proofErr w:type="gramStart"/>
+      <w:r>
+        <w:t>development(</w:t>
+      </w:r>
+      <w:proofErr w:type="gramEnd"/>
+      <w:r>
+        <w:t>RC4)</w:t>
+      </w:r>
+    </w:p>
+    <w:p>
+      <w:r>
+        <w:t xml:space="preserve">Sonar logs 25 and 26 deal with Engine 38 </w:t>
+      </w:r>
+      <w:proofErr w:type="gramStart"/>
+      <w:r>
+        <w:t>development(</w:t>
+      </w:r>
+      <w:proofErr w:type="gramEnd"/>
+      <w:r>
+        <w:t>RC4)</w:t>
+      </w:r>
+    </w:p>
+    <w:p>
+      <w:r>
+        <w:t xml:space="preserve">Sonar log 27 deal with Engine 39 </w:t>
+      </w:r>
+      <w:proofErr w:type="gramStart"/>
+      <w:r>
+        <w:t>development(</w:t>
+      </w:r>
+      <w:proofErr w:type="gramEnd"/>
+      <w:r>
+        <w:t>RC4)</w:t>
+      </w:r>
+    </w:p>
+    <w:p>
+      <w:r>
+        <w:t xml:space="preserve">Sonar logs 28 through 30 deal with Engine 40 </w:t>
+      </w:r>
+      <w:proofErr w:type="gramStart"/>
+      <w:r>
+        <w:t>development(</w:t>
+      </w:r>
+      <w:proofErr w:type="gramEnd"/>
+      <w:r>
+        <w:t>RC4)</w:t>
+      </w:r>
+    </w:p>
+    <w:p>
+      <w:r>
+        <w:t xml:space="preserve">Sonar logs 31 through 33 deal with Engine 41 </w:t>
+      </w:r>
+      <w:proofErr w:type="gramStart"/>
+      <w:r>
+        <w:t>development(</w:t>
+      </w:r>
+      <w:proofErr w:type="gramEnd"/>
+      <w:r>
+        <w:t>RC4)</w:t>
+      </w:r>
+    </w:p>
+    <w:p>
+      <w:r>
+        <w:t xml:space="preserve">Sonar log 34 deal with Engine 42 </w:t>
+      </w:r>
+      <w:proofErr w:type="gramStart"/>
+      <w:r>
+        <w:t>development(</w:t>
+      </w:r>
+      <w:proofErr w:type="gramEnd"/>
+      <w:r>
+        <w:t>RC4)</w:t>
+      </w:r>
+    </w:p>
+    <w:p>
+      <w:r>
+        <w:t xml:space="preserve">Sonar log 35 deal with Engine 43 </w:t>
+      </w:r>
+      <w:proofErr w:type="gramStart"/>
+      <w:r>
+        <w:t>development(</w:t>
+      </w:r>
+      <w:proofErr w:type="gramEnd"/>
+      <w:r>
+        <w:t>RC4)</w:t>
+      </w:r>
+    </w:p>
+    <w:p>
+      <w:r>
+        <w:t xml:space="preserve">Sonar logs 36 and 37 deal with Engine 44 </w:t>
+      </w:r>
+      <w:proofErr w:type="gramStart"/>
+      <w:r>
+        <w:t>development(</w:t>
+      </w:r>
+      <w:proofErr w:type="gramEnd"/>
+      <w:r>
+        <w:t>RC4)</w:t>
+      </w:r>
+    </w:p>
+    <w:p>
+      <w:r>
+        <w:t xml:space="preserve">Sonar log 38 deal with Engine 45 </w:t>
+      </w:r>
+      <w:proofErr w:type="gramStart"/>
+      <w:r>
+        <w:t>development(</w:t>
+      </w:r>
+      <w:proofErr w:type="gramEnd"/>
+      <w:r>
+        <w:t>RC4)</w:t>
       </w:r>
     </w:p>
     <w:p>
@@ -359,72 +663,184 @@
         <w:t>s</w:t>
       </w:r>
       <w:r>
-        <w:t xml:space="preserve"> 39 through 48 deal with Engine 46 development(RC4)</w:t>
-      </w:r>
-    </w:p>
-    <w:p>
-      <w:r>
-        <w:t>Sonar logs 49 through 62 deal with Engine 47 development(RC4)</w:t>
-      </w:r>
-    </w:p>
-    <w:p>
-      <w:r>
-        <w:t>Sonar logs 63 through 72 deal with Engine 48 development(RC4)</w:t>
-      </w:r>
-    </w:p>
-    <w:p>
-      <w:r>
-        <w:t>Sonar log 73 deal with Engine 49 development(RC4)</w:t>
-      </w:r>
-    </w:p>
-    <w:p>
-      <w:r>
-        <w:t>Sonar logs 74 and 75 deal with Engine 50 development(RC4)</w:t>
-      </w:r>
-    </w:p>
-    <w:p>
-      <w:r>
-        <w:t>Sonar logs 76 through 79 deal with Engine 51 development(RC4)</w:t>
-      </w:r>
-    </w:p>
-    <w:p>
-      <w:r>
-        <w:t>Sonar log 80 deal with Engine 52 development(RC4)</w:t>
-      </w:r>
-    </w:p>
-    <w:p>
-      <w:r>
-        <w:t>Sonar log 81 deal with Engine 53 development(RC4)</w:t>
-      </w:r>
-    </w:p>
-    <w:p>
-      <w:r>
-        <w:t>Sonar logs 82 through 87 deal with Engine 54 development(RC4)</w:t>
-      </w:r>
-    </w:p>
-    <w:p>
-      <w:r>
-        <w:t>Sonar log 88 deal with Engine 55 development(RC4)</w:t>
-      </w:r>
-    </w:p>
-    <w:p>
-      <w:r>
-        <w:t>Fixes logs 1 through 3 deal with Engine 56 development(RC4)</w:t>
-      </w:r>
-    </w:p>
-    <w:p>
-      <w:r>
-        <w:t>Fixes logs 4 through 6 deal with Engine 57 development(RC4)</w:t>
-      </w:r>
-    </w:p>
-    <w:p>
-      <w:r>
-        <w:t>Fixes logs 7 through 11 deal with Engine 58 development(RC4)</w:t>
-      </w:r>
-    </w:p>
-    <w:p>
-      <w:r>
-        <w:t>Fixes logs are for changes to the GameState and Level classes.</w:t>
+        <w:t xml:space="preserve"> 39 through 48 deal with Engine 46 </w:t>
+      </w:r>
+      <w:proofErr w:type="gramStart"/>
+      <w:r>
+        <w:t>development(</w:t>
+      </w:r>
+      <w:proofErr w:type="gramEnd"/>
+      <w:r>
+        <w:t>RC4)</w:t>
+      </w:r>
+    </w:p>
+    <w:p>
+      <w:r>
+        <w:t xml:space="preserve">Sonar logs 49 through 62 deal with Engine 47 </w:t>
+      </w:r>
+      <w:proofErr w:type="gramStart"/>
+      <w:r>
+        <w:t>development(</w:t>
+      </w:r>
+      <w:proofErr w:type="gramEnd"/>
+      <w:r>
+        <w:t>RC4)</w:t>
+      </w:r>
+    </w:p>
+    <w:p>
+      <w:r>
+        <w:t xml:space="preserve">Sonar logs 63 through 72 deal with Engine 48 </w:t>
+      </w:r>
+      <w:proofErr w:type="gramStart"/>
+      <w:r>
+        <w:t>development(</w:t>
+      </w:r>
+      <w:proofErr w:type="gramEnd"/>
+      <w:r>
+        <w:t>RC4)</w:t>
+      </w:r>
+    </w:p>
+    <w:p>
+      <w:r>
+        <w:t xml:space="preserve">Sonar log 73 deal with Engine 49 </w:t>
+      </w:r>
+      <w:proofErr w:type="gramStart"/>
+      <w:r>
+        <w:t>development(</w:t>
+      </w:r>
+      <w:proofErr w:type="gramEnd"/>
+      <w:r>
+        <w:t>RC4)</w:t>
+      </w:r>
+    </w:p>
+    <w:p>
+      <w:r>
+        <w:t xml:space="preserve">Sonar logs 74 and 75 deal with Engine 50 </w:t>
+      </w:r>
+      <w:proofErr w:type="gramStart"/>
+      <w:r>
+        <w:t>development(</w:t>
+      </w:r>
+      <w:proofErr w:type="gramEnd"/>
+      <w:r>
+        <w:t>RC4)</w:t>
+      </w:r>
+    </w:p>
+    <w:p>
+      <w:r>
+        <w:t xml:space="preserve">Sonar logs 76 through 79 deal with Engine 51 </w:t>
+      </w:r>
+      <w:proofErr w:type="gramStart"/>
+      <w:r>
+        <w:t>development(</w:t>
+      </w:r>
+      <w:proofErr w:type="gramEnd"/>
+      <w:r>
+        <w:t>RC4)</w:t>
+      </w:r>
+    </w:p>
+    <w:p>
+      <w:r>
+        <w:t xml:space="preserve">Sonar log 80 deal with Engine 52 </w:t>
+      </w:r>
+      <w:proofErr w:type="gramStart"/>
+      <w:r>
+        <w:t>development(</w:t>
+      </w:r>
+      <w:proofErr w:type="gramEnd"/>
+      <w:r>
+        <w:t>RC4)</w:t>
+      </w:r>
+    </w:p>
+    <w:p>
+      <w:r>
+        <w:t xml:space="preserve">Sonar log 81 deal with Engine 53 </w:t>
+      </w:r>
+      <w:proofErr w:type="gramStart"/>
+      <w:r>
+        <w:t>development(</w:t>
+      </w:r>
+      <w:proofErr w:type="gramEnd"/>
+      <w:r>
+        <w:t>RC4)</w:t>
+      </w:r>
+    </w:p>
+    <w:p>
+      <w:r>
+        <w:t xml:space="preserve">Sonar logs 82 through 87 deal with Engine 54 </w:t>
+      </w:r>
+      <w:proofErr w:type="gramStart"/>
+      <w:r>
+        <w:t>development(</w:t>
+      </w:r>
+      <w:proofErr w:type="gramEnd"/>
+      <w:r>
+        <w:t>RC4)</w:t>
+      </w:r>
+    </w:p>
+    <w:p>
+      <w:r>
+        <w:t xml:space="preserve">Sonar log 88 deal with Engine 55 </w:t>
+      </w:r>
+      <w:proofErr w:type="gramStart"/>
+      <w:r>
+        <w:t>development(</w:t>
+      </w:r>
+      <w:proofErr w:type="gramEnd"/>
+      <w:r>
+        <w:t>RC4)</w:t>
+      </w:r>
+    </w:p>
+    <w:p>
+      <w:r>
+        <w:t xml:space="preserve">Fixes logs 1 through 3 deal with Engine 56 </w:t>
+      </w:r>
+      <w:proofErr w:type="gramStart"/>
+      <w:r>
+        <w:t>development(</w:t>
+      </w:r>
+      <w:proofErr w:type="gramEnd"/>
+      <w:r>
+        <w:t>RC4)</w:t>
+      </w:r>
+    </w:p>
+    <w:p>
+      <w:r>
+        <w:t xml:space="preserve">Fixes logs 4 through 6 deal with Engine 57 </w:t>
+      </w:r>
+      <w:proofErr w:type="gramStart"/>
+      <w:r>
+        <w:t>development(</w:t>
+      </w:r>
+      <w:proofErr w:type="gramEnd"/>
+      <w:r>
+        <w:t>RC4)</w:t>
+      </w:r>
+    </w:p>
+    <w:p>
+      <w:r>
+        <w:t xml:space="preserve">Fixes logs 7 through 11 deal with Engine 58 </w:t>
+      </w:r>
+      <w:proofErr w:type="gramStart"/>
+      <w:r>
+        <w:t>development(</w:t>
+      </w:r>
+      <w:proofErr w:type="gramEnd"/>
+      <w:r>
+        <w:t>RC4)</w:t>
+      </w:r>
+    </w:p>
+    <w:p>
+      <w:r>
+        <w:t xml:space="preserve">Fixes logs are for changes to the </w:t>
+      </w:r>
+      <w:proofErr w:type="spellStart"/>
+      <w:r>
+        <w:t>GameState</w:t>
+      </w:r>
+      <w:proofErr w:type="spellEnd"/>
+      <w:r>
+        <w:t xml:space="preserve"> and Level classes.</w:t>
       </w:r>
       <w:r>
         <w:t xml:space="preserve"> </w:t>
@@ -451,62 +867,166 @@
     </w:p>
     <w:p>
       <w:r>
-        <w:t>Sonar logs 1 through 32 deal with Engine 59 development(RC5)</w:t>
-      </w:r>
-    </w:p>
-    <w:p>
-      <w:r>
-        <w:t>Sonar logs 33 through 37 deal with Engine 60 development(RC5)</w:t>
-      </w:r>
-    </w:p>
-    <w:p>
-      <w:r>
-        <w:t>Sonar logs 38 through 46 deal with Engine 61 development(RC5)</w:t>
-      </w:r>
-    </w:p>
-    <w:p>
-      <w:r>
-        <w:t>Sonar logs 47 through 51 deal with Engine 62 development(RC5)</w:t>
-      </w:r>
-    </w:p>
-    <w:p>
-      <w:r>
-        <w:t>Sonar logs 52 and 53 deal with Engine 63 development(RC5)</w:t>
-      </w:r>
-    </w:p>
-    <w:p>
-      <w:r>
-        <w:t>Sonar logs 54 and 55 deal with Engine 64 development(RC5)</w:t>
-      </w:r>
-    </w:p>
-    <w:p>
-      <w:r>
-        <w:t>Sonar log 56 deal with Engine 65 development(RC5)</w:t>
-      </w:r>
-    </w:p>
-    <w:p>
-      <w:r>
-        <w:t>Sonar logs 57 and 58 deal with Engine 66 development(RC5)</w:t>
-      </w:r>
-    </w:p>
-    <w:p>
-      <w:r>
-        <w:t>Sonar logs 59 and 60 deal with Engine 67 development(RC5)</w:t>
-      </w:r>
-    </w:p>
-    <w:p>
-      <w:r>
-        <w:t>Sonar log 61 deal with Engine 68 development(RC5)</w:t>
-      </w:r>
-    </w:p>
-    <w:p>
-      <w:r>
-        <w:t>Fixes logs 1 through 3 deal with Engine 69 development(RC5)</w:t>
-      </w:r>
-    </w:p>
-    <w:p>
-      <w:r>
-        <w:t>Fixes logs are for changes to the MobBuilder and MobManager classes. No other code has been touched.</w:t>
+        <w:t xml:space="preserve">Sonar logs 1 through 32 deal with Engine 59 </w:t>
+      </w:r>
+      <w:proofErr w:type="gramStart"/>
+      <w:r>
+        <w:t>development(</w:t>
+      </w:r>
+      <w:proofErr w:type="gramEnd"/>
+      <w:r>
+        <w:t>RC5)</w:t>
+      </w:r>
+    </w:p>
+    <w:p>
+      <w:r>
+        <w:t xml:space="preserve">Sonar logs 33 through 37 deal with Engine 60 </w:t>
+      </w:r>
+      <w:proofErr w:type="gramStart"/>
+      <w:r>
+        <w:t>development(</w:t>
+      </w:r>
+      <w:proofErr w:type="gramEnd"/>
+      <w:r>
+        <w:t>RC5)</w:t>
+      </w:r>
+    </w:p>
+    <w:p>
+      <w:r>
+        <w:t xml:space="preserve">Sonar logs 38 through 46 deal with Engine 61 </w:t>
+      </w:r>
+      <w:proofErr w:type="gramStart"/>
+      <w:r>
+        <w:t>development(</w:t>
+      </w:r>
+      <w:proofErr w:type="gramEnd"/>
+      <w:r>
+        <w:t>RC5)</w:t>
+      </w:r>
+    </w:p>
+    <w:p>
+      <w:r>
+        <w:t xml:space="preserve">Sonar logs 47 through 51 deal with Engine 62 </w:t>
+      </w:r>
+      <w:proofErr w:type="gramStart"/>
+      <w:r>
+        <w:t>development(</w:t>
+      </w:r>
+      <w:proofErr w:type="gramEnd"/>
+      <w:r>
+        <w:t>RC5)</w:t>
+      </w:r>
+    </w:p>
+    <w:p>
+      <w:r>
+        <w:t xml:space="preserve">Sonar logs 52 and 53 deal with Engine 63 </w:t>
+      </w:r>
+      <w:proofErr w:type="gramStart"/>
+      <w:r>
+        <w:t>development(</w:t>
+      </w:r>
+      <w:proofErr w:type="gramEnd"/>
+      <w:r>
+        <w:t>RC5)</w:t>
+      </w:r>
+    </w:p>
+    <w:p>
+      <w:r>
+        <w:t xml:space="preserve">Sonar logs 54 and 55 deal with Engine 64 </w:t>
+      </w:r>
+      <w:proofErr w:type="gramStart"/>
+      <w:r>
+        <w:t>development(</w:t>
+      </w:r>
+      <w:proofErr w:type="gramEnd"/>
+      <w:r>
+        <w:t>RC5)</w:t>
+      </w:r>
+    </w:p>
+    <w:p>
+      <w:r>
+        <w:t xml:space="preserve">Sonar log 56 deal with Engine 65 </w:t>
+      </w:r>
+      <w:proofErr w:type="gramStart"/>
+      <w:r>
+        <w:t>development(</w:t>
+      </w:r>
+      <w:proofErr w:type="gramEnd"/>
+      <w:r>
+        <w:t>RC5)</w:t>
+      </w:r>
+    </w:p>
+    <w:p>
+      <w:r>
+        <w:t xml:space="preserve">Sonar logs 57 and 58 deal with Engine 66 </w:t>
+      </w:r>
+      <w:proofErr w:type="gramStart"/>
+      <w:r>
+        <w:t>development(</w:t>
+      </w:r>
+      <w:proofErr w:type="gramEnd"/>
+      <w:r>
+        <w:t>RC5)</w:t>
+      </w:r>
+    </w:p>
+    <w:p>
+      <w:r>
+        <w:t xml:space="preserve">Sonar logs 59 and 60 deal with Engine 67 </w:t>
+      </w:r>
+      <w:proofErr w:type="gramStart"/>
+      <w:r>
+        <w:t>development(</w:t>
+      </w:r>
+      <w:proofErr w:type="gramEnd"/>
+      <w:r>
+        <w:t>RC5)</w:t>
+      </w:r>
+    </w:p>
+    <w:p>
+      <w:r>
+        <w:t xml:space="preserve">Sonar log 61 deal with Engine 68 </w:t>
+      </w:r>
+      <w:proofErr w:type="gramStart"/>
+      <w:r>
+        <w:t>development(</w:t>
+      </w:r>
+      <w:proofErr w:type="gramEnd"/>
+      <w:r>
+        <w:t>RC5)</w:t>
+      </w:r>
+    </w:p>
+    <w:p>
+      <w:r>
+        <w:t xml:space="preserve">Fixes logs 1 through 3 deal with Engine 69 </w:t>
+      </w:r>
+      <w:proofErr w:type="gramStart"/>
+      <w:r>
+        <w:t>development(</w:t>
+      </w:r>
+      <w:proofErr w:type="gramEnd"/>
+      <w:r>
+        <w:t>RC5)</w:t>
+      </w:r>
+    </w:p>
+    <w:p>
+      <w:r>
+        <w:t xml:space="preserve">Fixes logs are for changes to the </w:t>
+      </w:r>
+      <w:proofErr w:type="spellStart"/>
+      <w:r>
+        <w:t>MobBuilder</w:t>
+      </w:r>
+      <w:proofErr w:type="spellEnd"/>
+      <w:r>
+        <w:t xml:space="preserve"> and </w:t>
+      </w:r>
+      <w:proofErr w:type="spellStart"/>
+      <w:r>
+        <w:t>MobManager</w:t>
+      </w:r>
+      <w:proofErr w:type="spellEnd"/>
+      <w:r>
+        <w:t xml:space="preserve"> classes. No other code has been touched.</w:t>
       </w:r>
     </w:p>
     <w:p>
@@ -526,73 +1046,193 @@
     </w:p>
     <w:p>
       <w:r>
-        <w:t>Sonar logs 1 through 73 deal with Engine 70 development(RC6)</w:t>
-      </w:r>
-    </w:p>
-    <w:p>
-      <w:r>
-        <w:t>Sonar logs 74 through 78 deal with Engine 71 development(RC6)</w:t>
-      </w:r>
-    </w:p>
-    <w:p>
-      <w:r>
-        <w:t>Sonar logs 79 through 81 deal with Engine 72 development(RC6)</w:t>
-      </w:r>
-    </w:p>
-    <w:p>
-      <w:r>
-        <w:t>Sonar logs 82 through 88 deal with Engine 73 development(RC6)</w:t>
-      </w:r>
-    </w:p>
-    <w:p>
-      <w:r>
-        <w:t>Sonar log 89 deal with Engine 74 development(RC6)</w:t>
-      </w:r>
-    </w:p>
-    <w:p>
-      <w:r>
-        <w:t>Sonar logs 90 and 91 deal with Engine 75 development(RC6)</w:t>
-      </w:r>
-    </w:p>
-    <w:p>
-      <w:r>
-        <w:t>Sonar log 92 deal with Engine 76 development(RC6)</w:t>
+        <w:t xml:space="preserve">Sonar logs 1 through 73 deal with Engine 70 </w:t>
+      </w:r>
+      <w:proofErr w:type="gramStart"/>
+      <w:r>
+        <w:t>development(</w:t>
+      </w:r>
+      <w:proofErr w:type="gramEnd"/>
+      <w:r>
+        <w:t>RC6)</w:t>
+      </w:r>
+    </w:p>
+    <w:p>
+      <w:r>
+        <w:t xml:space="preserve">Sonar logs 74 through 78 deal with Engine 71 </w:t>
+      </w:r>
+      <w:proofErr w:type="gramStart"/>
+      <w:r>
+        <w:t>development(</w:t>
+      </w:r>
+      <w:proofErr w:type="gramEnd"/>
+      <w:r>
+        <w:t>RC6)</w:t>
+      </w:r>
+    </w:p>
+    <w:p>
+      <w:r>
+        <w:t xml:space="preserve">Sonar logs 79 through 81 deal with Engine 72 </w:t>
+      </w:r>
+      <w:proofErr w:type="gramStart"/>
+      <w:r>
+        <w:t>development(</w:t>
+      </w:r>
+      <w:proofErr w:type="gramEnd"/>
+      <w:r>
+        <w:t>RC6)</w:t>
+      </w:r>
+    </w:p>
+    <w:p>
+      <w:r>
+        <w:t xml:space="preserve">Sonar logs 82 through 88 deal with Engine 73 </w:t>
+      </w:r>
+      <w:proofErr w:type="gramStart"/>
+      <w:r>
+        <w:t>development(</w:t>
+      </w:r>
+      <w:proofErr w:type="gramEnd"/>
+      <w:r>
+        <w:t>RC6)</w:t>
+      </w:r>
+    </w:p>
+    <w:p>
+      <w:r>
+        <w:t xml:space="preserve">Sonar log 89 deal with Engine 74 </w:t>
+      </w:r>
+      <w:proofErr w:type="gramStart"/>
+      <w:r>
+        <w:t>development(</w:t>
+      </w:r>
+      <w:proofErr w:type="gramEnd"/>
+      <w:r>
+        <w:t>RC6)</w:t>
+      </w:r>
+    </w:p>
+    <w:p>
+      <w:r>
+        <w:t xml:space="preserve">Sonar logs 90 and 91 deal with Engine 75 </w:t>
+      </w:r>
+      <w:proofErr w:type="gramStart"/>
+      <w:r>
+        <w:t>development(</w:t>
+      </w:r>
+      <w:proofErr w:type="gramEnd"/>
+      <w:r>
+        <w:t>RC6)</w:t>
+      </w:r>
+    </w:p>
+    <w:p>
+      <w:r>
+        <w:t xml:space="preserve">Sonar log 92 deal with Engine 76 </w:t>
+      </w:r>
+      <w:proofErr w:type="gramStart"/>
+      <w:r>
+        <w:t>development(</w:t>
+      </w:r>
+      <w:proofErr w:type="gramEnd"/>
+      <w:r>
+        <w:t>RC6)</w:t>
       </w:r>
     </w:p>
     <w:p>
       <w:r>
         <w:lastRenderedPageBreak/>
-        <w:t>Sonar logs 93 through 97 deal with Engine 77 development(RC6)</w:t>
-      </w:r>
-    </w:p>
-    <w:p>
-      <w:r>
-        <w:t>Sonar log 98 deal with Engine 78 development(RC6)</w:t>
-      </w:r>
-    </w:p>
-    <w:p>
-      <w:r>
-        <w:t>Sonar logs 99 and 100 deal with Engine 79 development(RC6)</w:t>
-      </w:r>
-    </w:p>
-    <w:p>
-      <w:r>
-        <w:t>Sonar logs 101 through 108 deal with Engine 80 development(RC6)</w:t>
-      </w:r>
-    </w:p>
-    <w:p>
-      <w:r>
-        <w:t>Sonar logs 109 through 114 deal with Engine 81 development(RC6)</w:t>
-      </w:r>
-    </w:p>
-    <w:p>
-      <w:r>
-        <w:t>Fixes logs 1 through 3 deal with Engine 82 development(RC6)</w:t>
-      </w:r>
-    </w:p>
-    <w:p>
-      <w:r>
-        <w:t>Fixes logs are for changes to the WeaponBuilder and WeaponManager classes. No other code has been touched.</w:t>
+        <w:t xml:space="preserve">Sonar logs 93 through 97 deal with Engine 77 </w:t>
+      </w:r>
+      <w:proofErr w:type="gramStart"/>
+      <w:r>
+        <w:t>development(</w:t>
+      </w:r>
+      <w:proofErr w:type="gramEnd"/>
+      <w:r>
+        <w:t>RC6)</w:t>
+      </w:r>
+    </w:p>
+    <w:p>
+      <w:r>
+        <w:t xml:space="preserve">Sonar log 98 deal with Engine 78 </w:t>
+      </w:r>
+      <w:proofErr w:type="gramStart"/>
+      <w:r>
+        <w:t>development(</w:t>
+      </w:r>
+      <w:proofErr w:type="gramEnd"/>
+      <w:r>
+        <w:t>RC6)</w:t>
+      </w:r>
+    </w:p>
+    <w:p>
+      <w:r>
+        <w:t xml:space="preserve">Sonar logs 99 and 100 deal with Engine 79 </w:t>
+      </w:r>
+      <w:proofErr w:type="gramStart"/>
+      <w:r>
+        <w:t>development(</w:t>
+      </w:r>
+      <w:proofErr w:type="gramEnd"/>
+      <w:r>
+        <w:t>RC6)</w:t>
+      </w:r>
+    </w:p>
+    <w:p>
+      <w:r>
+        <w:t xml:space="preserve">Sonar logs 101 through 108 deal with Engine 80 </w:t>
+      </w:r>
+      <w:proofErr w:type="gramStart"/>
+      <w:r>
+        <w:t>development(</w:t>
+      </w:r>
+      <w:proofErr w:type="gramEnd"/>
+      <w:r>
+        <w:t>RC6)</w:t>
+      </w:r>
+    </w:p>
+    <w:p>
+      <w:r>
+        <w:t xml:space="preserve">Sonar logs 109 through 114 deal with Engine 81 </w:t>
+      </w:r>
+      <w:proofErr w:type="gramStart"/>
+      <w:r>
+        <w:t>development(</w:t>
+      </w:r>
+      <w:proofErr w:type="gramEnd"/>
+      <w:r>
+        <w:t>RC6)</w:t>
+      </w:r>
+    </w:p>
+    <w:p>
+      <w:r>
+        <w:t xml:space="preserve">Fixes logs 1 through 3 deal with Engine 82 </w:t>
+      </w:r>
+      <w:proofErr w:type="gramStart"/>
+      <w:r>
+        <w:t>development(</w:t>
+      </w:r>
+      <w:proofErr w:type="gramEnd"/>
+      <w:r>
+        <w:t>RC6)</w:t>
+      </w:r>
+    </w:p>
+    <w:p>
+      <w:r>
+        <w:t xml:space="preserve">Fixes logs are for changes to the </w:t>
+      </w:r>
+      <w:proofErr w:type="spellStart"/>
+      <w:r>
+        <w:t>WeaponBuilder</w:t>
+      </w:r>
+      <w:proofErr w:type="spellEnd"/>
+      <w:r>
+        <w:t xml:space="preserve"> and </w:t>
+      </w:r>
+      <w:proofErr w:type="spellStart"/>
+      <w:r>
+        <w:t>WeaponManager</w:t>
+      </w:r>
+      <w:proofErr w:type="spellEnd"/>
+      <w:r>
+        <w:t xml:space="preserve"> classes. No other code has been touched.</w:t>
       </w:r>
     </w:p>
     <w:p>
@@ -612,57 +1252,153 @@
     </w:p>
     <w:p>
       <w:r>
-        <w:t>Sonar logs 1 through 42 deal with Engine 83 development(RC7)</w:t>
-      </w:r>
-    </w:p>
-    <w:p>
-      <w:r>
-        <w:t>Sonar logs 43 through 47 deal with Engine 84 development(RC7)</w:t>
-      </w:r>
-    </w:p>
-    <w:p>
-      <w:r>
-        <w:t>Sonar logs 48 through 50 deal with Engine 85 development(RC7)</w:t>
-      </w:r>
-    </w:p>
-    <w:p>
-      <w:r>
-        <w:t>Sonar logs 51 through 54 deal with Engine 86 development(RC7)</w:t>
-      </w:r>
-    </w:p>
-    <w:p>
-      <w:r>
-        <w:t>Sonar log 55 deal with Engine 87 development(RC7)</w:t>
-      </w:r>
-    </w:p>
-    <w:p>
-      <w:r>
-        <w:t>Sonar logs 56 through 58 deal with Engine 88 development(RC7)</w:t>
-      </w:r>
-    </w:p>
-    <w:p>
-      <w:r>
-        <w:t>Sonar logs 59 and 60 deal with Engine 89 development(RC7)</w:t>
-      </w:r>
-    </w:p>
-    <w:p>
-      <w:r>
-        <w:t>Sonar logs 61 through 77 deal with Engine 90 development(RC7)</w:t>
-      </w:r>
-    </w:p>
-    <w:p>
-      <w:r>
-        <w:t>Sonar logs 78 through 83 deal with Engine 91 development(RC7)</w:t>
-      </w:r>
-    </w:p>
-    <w:p>
-      <w:r>
-        <w:t>Fixes logs 1 through 3 deal with Engine 92 development(RC7)</w:t>
-      </w:r>
-    </w:p>
-    <w:p>
-      <w:r>
-        <w:t>Fixes logs are for changes to the EnergyBuilder and EnergyManager classes. No other code has been touched.</w:t>
+        <w:t xml:space="preserve">Sonar logs 1 through 42 deal with Engine 83 </w:t>
+      </w:r>
+      <w:proofErr w:type="gramStart"/>
+      <w:r>
+        <w:t>development(</w:t>
+      </w:r>
+      <w:proofErr w:type="gramEnd"/>
+      <w:r>
+        <w:t>RC7)</w:t>
+      </w:r>
+    </w:p>
+    <w:p>
+      <w:r>
+        <w:t xml:space="preserve">Sonar logs 43 through 47 deal with Engine 84 </w:t>
+      </w:r>
+      <w:proofErr w:type="gramStart"/>
+      <w:r>
+        <w:t>development(</w:t>
+      </w:r>
+      <w:proofErr w:type="gramEnd"/>
+      <w:r>
+        <w:t>RC7)</w:t>
+      </w:r>
+    </w:p>
+    <w:p>
+      <w:r>
+        <w:t xml:space="preserve">Sonar logs 48 through 50 deal with Engine 85 </w:t>
+      </w:r>
+      <w:proofErr w:type="gramStart"/>
+      <w:r>
+        <w:t>development(</w:t>
+      </w:r>
+      <w:proofErr w:type="gramEnd"/>
+      <w:r>
+        <w:t>RC7)</w:t>
+      </w:r>
+    </w:p>
+    <w:p>
+      <w:r>
+        <w:t xml:space="preserve">Sonar logs 51 through 54 deal with Engine 86 </w:t>
+      </w:r>
+      <w:proofErr w:type="gramStart"/>
+      <w:r>
+        <w:t>development(</w:t>
+      </w:r>
+      <w:proofErr w:type="gramEnd"/>
+      <w:r>
+        <w:t>RC7)</w:t>
+      </w:r>
+    </w:p>
+    <w:p>
+      <w:r>
+        <w:t xml:space="preserve">Sonar log 55 deal with Engine 87 </w:t>
+      </w:r>
+      <w:proofErr w:type="gramStart"/>
+      <w:r>
+        <w:t>development(</w:t>
+      </w:r>
+      <w:proofErr w:type="gramEnd"/>
+      <w:r>
+        <w:t>RC7)</w:t>
+      </w:r>
+    </w:p>
+    <w:p>
+      <w:r>
+        <w:t xml:space="preserve">Sonar logs 56 through 58 deal with Engine 88 </w:t>
+      </w:r>
+      <w:proofErr w:type="gramStart"/>
+      <w:r>
+        <w:t>development(</w:t>
+      </w:r>
+      <w:proofErr w:type="gramEnd"/>
+      <w:r>
+        <w:t>RC7)</w:t>
+      </w:r>
+    </w:p>
+    <w:p>
+      <w:r>
+        <w:t xml:space="preserve">Sonar logs 59 and 60 deal with Engine 89 </w:t>
+      </w:r>
+      <w:proofErr w:type="gramStart"/>
+      <w:r>
+        <w:t>development(</w:t>
+      </w:r>
+      <w:proofErr w:type="gramEnd"/>
+      <w:r>
+        <w:t>RC7)</w:t>
+      </w:r>
+    </w:p>
+    <w:p>
+      <w:r>
+        <w:t xml:space="preserve">Sonar logs 61 through 77 deal with Engine 90 </w:t>
+      </w:r>
+      <w:proofErr w:type="gramStart"/>
+      <w:r>
+        <w:t>development(</w:t>
+      </w:r>
+      <w:proofErr w:type="gramEnd"/>
+      <w:r>
+        <w:t>RC7)</w:t>
+      </w:r>
+    </w:p>
+    <w:p>
+      <w:r>
+        <w:t xml:space="preserve">Sonar logs 78 through 83 deal with Engine 91 </w:t>
+      </w:r>
+      <w:proofErr w:type="gramStart"/>
+      <w:r>
+        <w:t>development(</w:t>
+      </w:r>
+      <w:proofErr w:type="gramEnd"/>
+      <w:r>
+        <w:t>RC7)</w:t>
+      </w:r>
+    </w:p>
+    <w:p>
+      <w:r>
+        <w:t xml:space="preserve">Fixes logs 1 through 3 deal with Engine 92 </w:t>
+      </w:r>
+      <w:proofErr w:type="gramStart"/>
+      <w:r>
+        <w:t>development(</w:t>
+      </w:r>
+      <w:proofErr w:type="gramEnd"/>
+      <w:r>
+        <w:t>RC7)</w:t>
+      </w:r>
+    </w:p>
+    <w:p>
+      <w:r>
+        <w:t xml:space="preserve">Fixes logs are for changes to the </w:t>
+      </w:r>
+      <w:proofErr w:type="spellStart"/>
+      <w:r>
+        <w:t>EnergyBuilder</w:t>
+      </w:r>
+      <w:proofErr w:type="spellEnd"/>
+      <w:r>
+        <w:t xml:space="preserve"> and </w:t>
+      </w:r>
+      <w:proofErr w:type="spellStart"/>
+      <w:r>
+        <w:t>EnergyManager</w:t>
+      </w:r>
+      <w:proofErr w:type="spellEnd"/>
+      <w:r>
+        <w:t xml:space="preserve"> classes. No other code has been touched.</w:t>
       </w:r>
     </w:p>
     <w:p>
@@ -689,42 +1425,106 @@
         <w:t>s</w:t>
       </w:r>
       <w:r>
-        <w:t xml:space="preserve"> with Engine 93 development(1.0)</w:t>
-      </w:r>
-    </w:p>
-    <w:p>
-      <w:r>
-        <w:t>Alpha log 2 deals with Engine 94 development(1.0)</w:t>
-      </w:r>
-    </w:p>
-    <w:p>
-      <w:r>
-        <w:t>Alpha log 3 deals with Engine 95 development(1.0)</w:t>
-      </w:r>
-    </w:p>
-    <w:p>
-      <w:r>
-        <w:t>Alpha log 4 deals with Engine 96 development(1.0)</w:t>
-      </w:r>
-    </w:p>
-    <w:p>
-      <w:r>
-        <w:t>Alpha logs 5 through 12 deal with Engine 97 development(1.0)</w:t>
-      </w:r>
-    </w:p>
-    <w:p>
-      <w:r>
-        <w:t>Alpha logs 13 and 14 deal with Engine 98 development(1.0)</w:t>
-      </w:r>
-    </w:p>
-    <w:p>
-      <w:r>
-        <w:t>Alpha log 15 deals with Engine 99 development(1.0)</w:t>
-      </w:r>
-    </w:p>
-    <w:p>
-      <w:r>
-        <w:t>Alpha log 16 deals with Engine 100 development(1.0)</w:t>
+        <w:t xml:space="preserve"> with Engine 93 </w:t>
+      </w:r>
+      <w:proofErr w:type="gramStart"/>
+      <w:r>
+        <w:t>development(</w:t>
+      </w:r>
+      <w:proofErr w:type="gramEnd"/>
+      <w:r>
+        <w:t>1.0)</w:t>
+      </w:r>
+    </w:p>
+    <w:p>
+      <w:r>
+        <w:t xml:space="preserve">Alpha log 2 deals with Engine 94 </w:t>
+      </w:r>
+      <w:proofErr w:type="gramStart"/>
+      <w:r>
+        <w:t>development(</w:t>
+      </w:r>
+      <w:proofErr w:type="gramEnd"/>
+      <w:r>
+        <w:t>1.0)</w:t>
+      </w:r>
+    </w:p>
+    <w:p>
+      <w:r>
+        <w:t xml:space="preserve">Alpha log 3 deals with Engine 95 </w:t>
+      </w:r>
+      <w:proofErr w:type="gramStart"/>
+      <w:r>
+        <w:t>development(</w:t>
+      </w:r>
+      <w:proofErr w:type="gramEnd"/>
+      <w:r>
+        <w:t>1.0)</w:t>
+      </w:r>
+    </w:p>
+    <w:p>
+      <w:r>
+        <w:t xml:space="preserve">Alpha log 4 deals with Engine 96 </w:t>
+      </w:r>
+      <w:proofErr w:type="gramStart"/>
+      <w:r>
+        <w:t>development(</w:t>
+      </w:r>
+      <w:proofErr w:type="gramEnd"/>
+      <w:r>
+        <w:t>1.0)</w:t>
+      </w:r>
+    </w:p>
+    <w:p>
+      <w:r>
+        <w:t xml:space="preserve">Alpha logs 5 through 12 deal with Engine 97 </w:t>
+      </w:r>
+      <w:proofErr w:type="gramStart"/>
+      <w:r>
+        <w:t>development(</w:t>
+      </w:r>
+      <w:proofErr w:type="gramEnd"/>
+      <w:r>
+        <w:t>1.0)</w:t>
+      </w:r>
+    </w:p>
+    <w:p>
+      <w:r>
+        <w:t xml:space="preserve">Alpha logs 13 and 14 deal with Engine 98 </w:t>
+      </w:r>
+      <w:proofErr w:type="gramStart"/>
+      <w:r>
+        <w:t>development(</w:t>
+      </w:r>
+      <w:proofErr w:type="gramEnd"/>
+      <w:r>
+        <w:t>1.0)</w:t>
+      </w:r>
+    </w:p>
+    <w:p>
+      <w:r>
+        <w:t xml:space="preserve">Alpha log 15 deals with Engine 99 </w:t>
+      </w:r>
+      <w:proofErr w:type="gramStart"/>
+      <w:r>
+        <w:t>development(</w:t>
+      </w:r>
+      <w:proofErr w:type="gramEnd"/>
+      <w:r>
+        <w:t>1.0)</w:t>
+      </w:r>
+    </w:p>
+    <w:p>
+      <w:r>
+        <w:t xml:space="preserve">Alpha log 16 deals with Engine 100 </w:t>
+      </w:r>
+      <w:proofErr w:type="gramStart"/>
+      <w:r>
+        <w:t>development(</w:t>
+      </w:r>
+      <w:proofErr w:type="gramEnd"/>
+      <w:r>
+        <w:t>1.0)</w:t>
       </w:r>
     </w:p>
     <w:p>
@@ -744,32 +1544,80 @@
     </w:p>
     <w:p>
       <w:r>
-        <w:t>Sonar logs 1 through 40 deal with Engine 101 development(RC8)</w:t>
-      </w:r>
-    </w:p>
-    <w:p>
-      <w:r>
-        <w:t>Sonar logs 41 through 43 deal with Engine 102 development(RC8)</w:t>
-      </w:r>
-    </w:p>
-    <w:p>
-      <w:r>
-        <w:t>Sonar logs 44 through 56 deal with Engine 103 development(RC8)</w:t>
-      </w:r>
-    </w:p>
-    <w:p>
-      <w:r>
-        <w:t>Sonar logs 57 and 58 deal with Engine 104 development(RC8)</w:t>
-      </w:r>
-    </w:p>
-    <w:p>
-      <w:r>
-        <w:t>Sonar log 59 deals with Engine 105 development(RC8)</w:t>
-      </w:r>
-    </w:p>
-    <w:p>
-      <w:r>
-        <w:t>Fixes logs 1 through 50 deal with Engine 106 development(RC8)</w:t>
+        <w:t xml:space="preserve">Sonar logs 1 through 40 deal with Engine 101 </w:t>
+      </w:r>
+      <w:proofErr w:type="gramStart"/>
+      <w:r>
+        <w:t>development(</w:t>
+      </w:r>
+      <w:proofErr w:type="gramEnd"/>
+      <w:r>
+        <w:t>RC8)</w:t>
+      </w:r>
+    </w:p>
+    <w:p>
+      <w:r>
+        <w:t xml:space="preserve">Sonar logs 41 through 43 deal with Engine 102 </w:t>
+      </w:r>
+      <w:proofErr w:type="gramStart"/>
+      <w:r>
+        <w:t>development(</w:t>
+      </w:r>
+      <w:proofErr w:type="gramEnd"/>
+      <w:r>
+        <w:t>RC8)</w:t>
+      </w:r>
+    </w:p>
+    <w:p>
+      <w:r>
+        <w:t xml:space="preserve">Sonar logs 44 through 56 deal with Engine 103 </w:t>
+      </w:r>
+      <w:proofErr w:type="gramStart"/>
+      <w:r>
+        <w:t>development(</w:t>
+      </w:r>
+      <w:proofErr w:type="gramEnd"/>
+      <w:r>
+        <w:t>RC8)</w:t>
+      </w:r>
+    </w:p>
+    <w:p>
+      <w:r>
+        <w:t xml:space="preserve">Sonar logs 57 and 58 deal with Engine 104 </w:t>
+      </w:r>
+      <w:proofErr w:type="gramStart"/>
+      <w:r>
+        <w:t>development(</w:t>
+      </w:r>
+      <w:proofErr w:type="gramEnd"/>
+      <w:r>
+        <w:t>RC8)</w:t>
+      </w:r>
+    </w:p>
+    <w:p>
+      <w:r>
+        <w:t xml:space="preserve">Sonar log 59 deals with Engine 105 </w:t>
+      </w:r>
+      <w:proofErr w:type="gramStart"/>
+      <w:r>
+        <w:t>development(</w:t>
+      </w:r>
+      <w:proofErr w:type="gramEnd"/>
+      <w:r>
+        <w:t>RC8)</w:t>
+      </w:r>
+    </w:p>
+    <w:p>
+      <w:r>
+        <w:t xml:space="preserve">Fixes logs 1 through 50 deal with Engine 106 </w:t>
+      </w:r>
+      <w:proofErr w:type="gramStart"/>
+      <w:r>
+        <w:t>development(</w:t>
+      </w:r>
+      <w:proofErr w:type="gramEnd"/>
+      <w:r>
+        <w:t>RC8)</w:t>
       </w:r>
     </w:p>
     <w:p>
@@ -794,83 +1642,524 @@
     </w:p>
     <w:p>
       <w:r>
-        <w:t>Sonar logs 1 through 52 deal with Engine 107 development(RC9)</w:t>
-      </w:r>
-    </w:p>
-    <w:p>
-      <w:r>
-        <w:t>Sonar log 53 deals with Engine 108 development(RC9)</w:t>
-      </w:r>
-    </w:p>
-    <w:p>
-      <w:r>
-        <w:t>Sonar logs 54 through 74 deal with Engine 109 development(RC9)</w:t>
-      </w:r>
-    </w:p>
-    <w:p>
-      <w:r>
-        <w:t>Sonar log 75 deals with Engine 110 development(RC9)</w:t>
+        <w:t xml:space="preserve">Sonar logs 1 through 52 deal with Engine 107 </w:t>
+      </w:r>
+      <w:proofErr w:type="gramStart"/>
+      <w:r>
+        <w:t>development(</w:t>
+      </w:r>
+      <w:proofErr w:type="gramEnd"/>
+      <w:r>
+        <w:t>RC9)</w:t>
+      </w:r>
+    </w:p>
+    <w:p>
+      <w:r>
+        <w:t xml:space="preserve">Sonar log 53 deals with Engine 108 </w:t>
+      </w:r>
+      <w:proofErr w:type="gramStart"/>
+      <w:r>
+        <w:t>development(</w:t>
+      </w:r>
+      <w:proofErr w:type="gramEnd"/>
+      <w:r>
+        <w:t>RC9)</w:t>
+      </w:r>
+    </w:p>
+    <w:p>
+      <w:r>
+        <w:t xml:space="preserve">Sonar logs 54 through 74 deal with Engine 109 </w:t>
+      </w:r>
+      <w:proofErr w:type="gramStart"/>
+      <w:r>
+        <w:t>development(</w:t>
+      </w:r>
+      <w:proofErr w:type="gramEnd"/>
+      <w:r>
+        <w:t>RC9)</w:t>
+      </w:r>
+    </w:p>
+    <w:p>
+      <w:r>
+        <w:t xml:space="preserve">Sonar log 75 deals with Engine 110 </w:t>
+      </w:r>
+      <w:proofErr w:type="gramStart"/>
+      <w:r>
+        <w:t>development(</w:t>
+      </w:r>
+      <w:proofErr w:type="gramEnd"/>
+      <w:r>
+        <w:t>RC9)</w:t>
       </w:r>
     </w:p>
     <w:p>
       <w:r>
         <w:lastRenderedPageBreak/>
-        <w:t>Sonar log 76 deals with Engine 111 development(RC9)</w:t>
-      </w:r>
-    </w:p>
-    <w:p>
-      <w:r>
-        <w:t>Sonar log 77 deals with Engine 112 development(RC9)</w:t>
-      </w:r>
-    </w:p>
-    <w:p>
-      <w:r>
-        <w:t>Sonar log 78 deals with Engine 113 development(RC9)</w:t>
-      </w:r>
-    </w:p>
-    <w:p>
-      <w:r>
-        <w:t>Sonar log 79 deals with Engine 114 development(RC9)</w:t>
-      </w:r>
-    </w:p>
-    <w:p>
-      <w:r>
-        <w:t>Sonar log 80 deals with Engine 115 development(RC9)</w:t>
-      </w:r>
-    </w:p>
-    <w:p>
-      <w:r>
-        <w:t>Sonar log 81 deals with Engine 116 development(RC9)</w:t>
-      </w:r>
-    </w:p>
-    <w:p>
-      <w:r>
-        <w:t>Sonar log 82 deals with Engine 117 development(RC9)</w:t>
-      </w:r>
-    </w:p>
-    <w:p>
-      <w:r>
-        <w:t>Sonar log 83 deals with Engine 118 development(RC9)</w:t>
-      </w:r>
-    </w:p>
-    <w:p>
-      <w:r>
-        <w:t>Sonar log 84 deals with Engine 119 development(RC9)</w:t>
-      </w:r>
-    </w:p>
-    <w:p>
-      <w:r>
-        <w:t>Sonar log 85 deals with Engine 120 development(RC9)</w:t>
-      </w:r>
-    </w:p>
-    <w:p>
-      <w:r>
-        <w:t>Sonar log 86 deals with Engine 121 development(RC9)</w:t>
-      </w:r>
-    </w:p>
-    <w:p>
-      <w:r>
-        <w:t>Sonar log 87 deals with Engine 122 development(RC9)</w:t>
+        <w:t xml:space="preserve">Sonar log 76 deals with Engine 111 </w:t>
+      </w:r>
+      <w:proofErr w:type="gramStart"/>
+      <w:r>
+        <w:t>development(</w:t>
+      </w:r>
+      <w:proofErr w:type="gramEnd"/>
+      <w:r>
+        <w:t>RC9)</w:t>
+      </w:r>
+    </w:p>
+    <w:p>
+      <w:r>
+        <w:t xml:space="preserve">Sonar log 77 deals with Engine 112 </w:t>
+      </w:r>
+      <w:proofErr w:type="gramStart"/>
+      <w:r>
+        <w:t>development(</w:t>
+      </w:r>
+      <w:proofErr w:type="gramEnd"/>
+      <w:r>
+        <w:t>RC9)</w:t>
+      </w:r>
+    </w:p>
+    <w:p>
+      <w:r>
+        <w:t xml:space="preserve">Sonar log 78 deals with Engine 113 </w:t>
+      </w:r>
+      <w:proofErr w:type="gramStart"/>
+      <w:r>
+        <w:t>development(</w:t>
+      </w:r>
+      <w:proofErr w:type="gramEnd"/>
+      <w:r>
+        <w:t>RC9)</w:t>
+      </w:r>
+    </w:p>
+    <w:p>
+      <w:r>
+        <w:t xml:space="preserve">Sonar log 79 deals with Engine 114 </w:t>
+      </w:r>
+      <w:proofErr w:type="gramStart"/>
+      <w:r>
+        <w:t>development(</w:t>
+      </w:r>
+      <w:proofErr w:type="gramEnd"/>
+      <w:r>
+        <w:t>RC9)</w:t>
+      </w:r>
+    </w:p>
+    <w:p>
+      <w:r>
+        <w:t xml:space="preserve">Sonar log 80 deals with Engine 115 </w:t>
+      </w:r>
+      <w:proofErr w:type="gramStart"/>
+      <w:r>
+        <w:t>development(</w:t>
+      </w:r>
+      <w:proofErr w:type="gramEnd"/>
+      <w:r>
+        <w:t>RC9)</w:t>
+      </w:r>
+    </w:p>
+    <w:p>
+      <w:r>
+        <w:t xml:space="preserve">Sonar log 81 deals with Engine 116 </w:t>
+      </w:r>
+      <w:proofErr w:type="gramStart"/>
+      <w:r>
+        <w:t>development(</w:t>
+      </w:r>
+      <w:proofErr w:type="gramEnd"/>
+      <w:r>
+        <w:t>RC9)</w:t>
+      </w:r>
+    </w:p>
+    <w:p>
+      <w:r>
+        <w:t xml:space="preserve">Sonar log 82 deals with Engine 117 </w:t>
+      </w:r>
+      <w:proofErr w:type="gramStart"/>
+      <w:r>
+        <w:t>development(</w:t>
+      </w:r>
+      <w:proofErr w:type="gramEnd"/>
+      <w:r>
+        <w:t>RC9)</w:t>
+      </w:r>
+    </w:p>
+    <w:p>
+      <w:r>
+        <w:t xml:space="preserve">Sonar log 83 deals with Engine 118 </w:t>
+      </w:r>
+      <w:proofErr w:type="gramStart"/>
+      <w:r>
+        <w:t>development(</w:t>
+      </w:r>
+      <w:proofErr w:type="gramEnd"/>
+      <w:r>
+        <w:t>RC9)</w:t>
+      </w:r>
+    </w:p>
+    <w:p>
+      <w:r>
+        <w:t xml:space="preserve">Sonar log 84 deals with Engine 119 </w:t>
+      </w:r>
+      <w:proofErr w:type="gramStart"/>
+      <w:r>
+        <w:t>development(</w:t>
+      </w:r>
+      <w:proofErr w:type="gramEnd"/>
+      <w:r>
+        <w:t>RC9)</w:t>
+      </w:r>
+    </w:p>
+    <w:p>
+      <w:r>
+        <w:t xml:space="preserve">Sonar log 85 deals with Engine 120 </w:t>
+      </w:r>
+      <w:proofErr w:type="gramStart"/>
+      <w:r>
+        <w:t>development(</w:t>
+      </w:r>
+      <w:proofErr w:type="gramEnd"/>
+      <w:r>
+        <w:t>RC9)</w:t>
+      </w:r>
+    </w:p>
+    <w:p>
+      <w:r>
+        <w:t xml:space="preserve">Sonar log 86 deals with Engine 121 </w:t>
+      </w:r>
+      <w:proofErr w:type="gramStart"/>
+      <w:r>
+        <w:t>development(</w:t>
+      </w:r>
+      <w:proofErr w:type="gramEnd"/>
+      <w:r>
+        <w:t>RC9)</w:t>
+      </w:r>
+    </w:p>
+    <w:p>
+      <w:r>
+        <w:t xml:space="preserve">Sonar log 87 deals with Engine 122 </w:t>
+      </w:r>
+      <w:proofErr w:type="gramStart"/>
+      <w:r>
+        <w:t>development(</w:t>
+      </w:r>
+      <w:proofErr w:type="gramEnd"/>
+      <w:r>
+        <w:t>RC9)</w:t>
+      </w:r>
+    </w:p>
+    <w:p>
+      <w:r>
+        <w:t xml:space="preserve">Fixes logs 1 through 24 deal with Engine 123 </w:t>
+      </w:r>
+      <w:proofErr w:type="gramStart"/>
+      <w:r>
+        <w:t>development(</w:t>
+      </w:r>
+      <w:proofErr w:type="gramEnd"/>
+      <w:r>
+        <w:t>RC9)</w:t>
+      </w:r>
+    </w:p>
+    <w:p>
+      <w:r>
+        <w:t xml:space="preserve">Fixes logs 25 through 27 deal with Engine 124 </w:t>
+      </w:r>
+      <w:proofErr w:type="gramStart"/>
+      <w:r>
+        <w:t>development(</w:t>
+      </w:r>
+      <w:proofErr w:type="gramEnd"/>
+      <w:r>
+        <w:t>RC9)</w:t>
+      </w:r>
+    </w:p>
+    <w:p>
+      <w:r>
+        <w:t xml:space="preserve">Fixes logs 28 through 73 deal with Engine 125 </w:t>
+      </w:r>
+      <w:proofErr w:type="gramStart"/>
+      <w:r>
+        <w:t>development(</w:t>
+      </w:r>
+      <w:proofErr w:type="gramEnd"/>
+      <w:r>
+        <w:t>RC9)</w:t>
+      </w:r>
+    </w:p>
+    <w:p>
+      <w:r>
+        <w:t xml:space="preserve">Fixes logs 74 through 79 deal with Engine 126 </w:t>
+      </w:r>
+      <w:proofErr w:type="gramStart"/>
+      <w:r>
+        <w:t>development(</w:t>
+      </w:r>
+      <w:proofErr w:type="gramEnd"/>
+      <w:r>
+        <w:t>RC9)</w:t>
+      </w:r>
+    </w:p>
+    <w:p>
+      <w:r>
+        <w:t xml:space="preserve">Fixes logs 80 through 104 deal with Engine 127 </w:t>
+      </w:r>
+      <w:proofErr w:type="gramStart"/>
+      <w:r>
+        <w:t>development(</w:t>
+      </w:r>
+      <w:proofErr w:type="gramEnd"/>
+      <w:r>
+        <w:t>RC9)</w:t>
+      </w:r>
+    </w:p>
+    <w:p>
+      <w:r>
+        <w:t xml:space="preserve">Fixes logs 105 through 108 deal with Engine 128 </w:t>
+      </w:r>
+      <w:proofErr w:type="gramStart"/>
+      <w:r>
+        <w:t>development(</w:t>
+      </w:r>
+      <w:proofErr w:type="gramEnd"/>
+      <w:r>
+        <w:t>RC9)</w:t>
+      </w:r>
+    </w:p>
+    <w:p>
+      <w:r>
+        <w:t xml:space="preserve">Fixes logs 109 through 118 deal with Engine 129 </w:t>
+      </w:r>
+      <w:proofErr w:type="gramStart"/>
+      <w:r>
+        <w:t>development(</w:t>
+      </w:r>
+      <w:proofErr w:type="gramEnd"/>
+      <w:r>
+        <w:t>RC9)</w:t>
+      </w:r>
+    </w:p>
+    <w:p>
+      <w:r>
+        <w:t xml:space="preserve">Fixes logs 119 through 121 deal with Engine 130 </w:t>
+      </w:r>
+      <w:proofErr w:type="gramStart"/>
+      <w:r>
+        <w:t>development(</w:t>
+      </w:r>
+      <w:proofErr w:type="gramEnd"/>
+      <w:r>
+        <w:t>RC9)</w:t>
+      </w:r>
+    </w:p>
+    <w:p>
+      <w:r>
+        <w:t xml:space="preserve">Fixes log 122 deals with Engine 131 </w:t>
+      </w:r>
+      <w:proofErr w:type="gramStart"/>
+      <w:r>
+        <w:t>development(</w:t>
+      </w:r>
+      <w:proofErr w:type="gramEnd"/>
+      <w:r>
+        <w:t>RC9)</w:t>
+      </w:r>
+    </w:p>
+    <w:p>
+      <w:r>
+        <w:t xml:space="preserve">Fixes logs 123 through 139 deal with Engine 132 </w:t>
+      </w:r>
+      <w:proofErr w:type="gramStart"/>
+      <w:r>
+        <w:t>development(</w:t>
+      </w:r>
+      <w:proofErr w:type="gramEnd"/>
+      <w:r>
+        <w:t>RC9)</w:t>
+      </w:r>
+    </w:p>
+    <w:p>
+      <w:r>
+        <w:t xml:space="preserve">Fixes logs 140 and 141 deal with Engine 133 </w:t>
+      </w:r>
+      <w:proofErr w:type="gramStart"/>
+      <w:r>
+        <w:t>development(</w:t>
+      </w:r>
+      <w:proofErr w:type="gramEnd"/>
+      <w:r>
+        <w:t>RC9)</w:t>
+      </w:r>
+    </w:p>
+    <w:p>
+      <w:r>
+        <w:t xml:space="preserve">Fixes log 142 deals with Engine 134 </w:t>
+      </w:r>
+      <w:proofErr w:type="gramStart"/>
+      <w:r>
+        <w:t>development(</w:t>
+      </w:r>
+      <w:proofErr w:type="gramEnd"/>
+      <w:r>
+        <w:t>RC9)</w:t>
+      </w:r>
+    </w:p>
+    <w:p>
+      <w:r>
+        <w:t xml:space="preserve">Fixes log 143 deals with Engine 135 </w:t>
+      </w:r>
+      <w:proofErr w:type="gramStart"/>
+      <w:r>
+        <w:t>development(</w:t>
+      </w:r>
+      <w:proofErr w:type="gramEnd"/>
+      <w:r>
+        <w:t>RC9)</w:t>
+      </w:r>
+    </w:p>
+    <w:p>
+      <w:r>
+        <w:lastRenderedPageBreak/>
+        <w:t xml:space="preserve">Fixes logs 144 through 149 deal with Engine 136 </w:t>
+      </w:r>
+      <w:proofErr w:type="gramStart"/>
+      <w:r>
+        <w:t>development(</w:t>
+      </w:r>
+      <w:proofErr w:type="gramEnd"/>
+      <w:r>
+        <w:t>RC9)</w:t>
+      </w:r>
+    </w:p>
+    <w:p>
+      <w:r>
+        <w:t xml:space="preserve">Fixes logs 150 and 151 deal with Engine 137 </w:t>
+      </w:r>
+      <w:proofErr w:type="gramStart"/>
+      <w:r>
+        <w:t>development(</w:t>
+      </w:r>
+      <w:proofErr w:type="gramEnd"/>
+      <w:r>
+        <w:t>RC9)</w:t>
+      </w:r>
+    </w:p>
+    <w:p>
+      <w:r>
+        <w:t xml:space="preserve">Fixes log 152 deals with Engine 138 </w:t>
+      </w:r>
+      <w:proofErr w:type="gramStart"/>
+      <w:r>
+        <w:t>development(</w:t>
+      </w:r>
+      <w:proofErr w:type="gramEnd"/>
+      <w:r>
+        <w:t>RC9)</w:t>
+      </w:r>
+    </w:p>
+    <w:p>
+      <w:r>
+        <w:t xml:space="preserve">Fixes logs 153 through 155 deal with Engine 139 </w:t>
+      </w:r>
+      <w:proofErr w:type="gramStart"/>
+      <w:r>
+        <w:t>development(</w:t>
+      </w:r>
+      <w:proofErr w:type="gramEnd"/>
+      <w:r>
+        <w:t>RC9)</w:t>
+      </w:r>
+    </w:p>
+    <w:p>
+      <w:r>
+        <w:t>Fixes log 156</w:t>
+      </w:r>
+      <w:r>
+        <w:t xml:space="preserve"> deals with Engine 140 </w:t>
+      </w:r>
+      <w:proofErr w:type="gramStart"/>
+      <w:r>
+        <w:t>development(</w:t>
+      </w:r>
+      <w:proofErr w:type="gramEnd"/>
+      <w:r>
+        <w:t>RC9)</w:t>
+      </w:r>
+    </w:p>
+    <w:p>
+      <w:r>
+        <w:t xml:space="preserve">Fixes logs 157 through 159 deal with Engine 141 </w:t>
+      </w:r>
+      <w:proofErr w:type="gramStart"/>
+      <w:r>
+        <w:t>development(</w:t>
+      </w:r>
+      <w:proofErr w:type="gramEnd"/>
+      <w:r>
+        <w:t>RC9)</w:t>
+      </w:r>
+    </w:p>
+    <w:p>
+      <w:r>
+        <w:t xml:space="preserve">Fixes logs 160 through 164 deal with Engine 142 </w:t>
+      </w:r>
+      <w:proofErr w:type="gramStart"/>
+      <w:r>
+        <w:t>development(</w:t>
+      </w:r>
+      <w:proofErr w:type="gramEnd"/>
+      <w:r>
+        <w:t>RC9)</w:t>
+      </w:r>
+    </w:p>
+    <w:p>
+      <w:r>
+        <w:t xml:space="preserve">Fixes logs 165 through 168 deal with Engine 143 </w:t>
+      </w:r>
+      <w:proofErr w:type="gramStart"/>
+      <w:r>
+        <w:t>development(</w:t>
+      </w:r>
+      <w:proofErr w:type="gramEnd"/>
+      <w:r>
+        <w:t>RC9)</w:t>
+      </w:r>
+    </w:p>
+    <w:p>
+      <w:r>
+        <w:t xml:space="preserve">Fixes logs 169 through 171 deal with Engine 144 </w:t>
+      </w:r>
+      <w:proofErr w:type="gramStart"/>
+      <w:r>
+        <w:t>development(</w:t>
+      </w:r>
+      <w:proofErr w:type="gramEnd"/>
+      <w:r>
+        <w:t>RC9)</w:t>
+      </w:r>
+    </w:p>
+    <w:p>
+      <w:r>
+        <w:t xml:space="preserve">Fixes log 172 deals with Engine 145 </w:t>
+      </w:r>
+      <w:proofErr w:type="gramStart"/>
+      <w:r>
+        <w:t>development(</w:t>
+      </w:r>
+      <w:proofErr w:type="gramEnd"/>
+      <w:r>
+        <w:t>RC9)</w:t>
+      </w:r>
+    </w:p>
+    <w:p>
+      <w:r>
+        <w:t>Major refactoring effort was underway for this particular fixes log. Entities, Animations, Energy, Tiles and Weapons packages were not touched.</w:t>
+      </w:r>
+    </w:p>
+    <w:p>
+      <w:r>
+        <w:t>-----------------------------------------------------------------------------------</w:t>
       </w:r>
       <w:bookmarkStart w:id="0" w:name="_GoBack"/>
       <w:bookmarkEnd w:id="0"/>
